--- a/assets/cover_letter_Prim_UNC.docx
+++ b/assets/cover_letter_Prim_UNC.docx
@@ -121,7 +121,23 @@
           <w:sz w:val="24"/>
           <w:szCs w:val="24"/>
         </w:rPr>
-        <w:t xml:space="preserve"> and qualification for</w:t>
+        <w:t xml:space="preserve"> and qualification</w:t>
+      </w:r>
+      <w:r>
+        <w:rPr>
+          <w:rFonts w:ascii="Times New Roman" w:hAnsi="Times New Roman" w:cs="Times New Roman"/>
+          <w:sz w:val="24"/>
+          <w:szCs w:val="24"/>
+        </w:rPr>
+        <w:t>s</w:t>
+      </w:r>
+      <w:r>
+        <w:rPr>
+          <w:rFonts w:ascii="Times New Roman" w:hAnsi="Times New Roman" w:cs="Times New Roman"/>
+          <w:sz w:val="24"/>
+          <w:szCs w:val="24"/>
+        </w:rPr>
+        <w:t xml:space="preserve"> for</w:t>
       </w:r>
       <w:r>
         <w:rPr>
@@ -306,14 +322,6 @@
           <w:sz w:val="24"/>
           <w:szCs w:val="24"/>
         </w:rPr>
-        <w:t xml:space="preserve">To date, </w:t>
-      </w:r>
-      <w:r>
-        <w:rPr>
-          <w:rFonts w:ascii="Times New Roman" w:hAnsi="Times New Roman" w:cs="Times New Roman"/>
-          <w:sz w:val="24"/>
-          <w:szCs w:val="24"/>
-        </w:rPr>
         <w:t xml:space="preserve">I have taken 16 courses </w:t>
       </w:r>
       <w:r>
@@ -322,7 +330,39 @@
           <w:sz w:val="24"/>
           <w:szCs w:val="24"/>
         </w:rPr>
-        <w:t>at the master’s and doctoral levels, including</w:t>
+        <w:t>at the master’s and doctoral levels</w:t>
+      </w:r>
+      <w:r>
+        <w:rPr>
+          <w:rFonts w:ascii="Times New Roman" w:hAnsi="Times New Roman" w:cs="Times New Roman"/>
+          <w:sz w:val="24"/>
+          <w:szCs w:val="24"/>
+        </w:rPr>
+        <w:t xml:space="preserve"> (and 3</w:t>
+      </w:r>
+      <w:r>
+        <w:rPr>
+          <w:rFonts w:ascii="Times New Roman" w:hAnsi="Times New Roman" w:cs="Times New Roman"/>
+          <w:sz w:val="24"/>
+          <w:szCs w:val="24"/>
+        </w:rPr>
+        <w:t xml:space="preserve"> more</w:t>
+      </w:r>
+      <w:r>
+        <w:rPr>
+          <w:rFonts w:ascii="Times New Roman" w:hAnsi="Times New Roman" w:cs="Times New Roman"/>
+          <w:sz w:val="24"/>
+          <w:szCs w:val="24"/>
+        </w:rPr>
+        <w:t xml:space="preserve"> in progress)</w:t>
+      </w:r>
+      <w:r>
+        <w:rPr>
+          <w:rFonts w:ascii="Times New Roman" w:hAnsi="Times New Roman" w:cs="Times New Roman"/>
+          <w:sz w:val="24"/>
+          <w:szCs w:val="24"/>
+        </w:rPr>
+        <w:t>, including</w:t>
       </w:r>
       <w:r>
         <w:rPr>
@@ -346,15 +386,31 @@
           <w:sz w:val="24"/>
           <w:szCs w:val="24"/>
         </w:rPr>
-        <w:t xml:space="preserve">statistical learning, advanced statistical inference, Bayesian inference, Causal inference, etc. </w:t>
-      </w:r>
-      <w:r>
-        <w:rPr>
-          <w:rFonts w:ascii="Times New Roman" w:hAnsi="Times New Roman" w:cs="Times New Roman"/>
-          <w:sz w:val="24"/>
-          <w:szCs w:val="24"/>
-        </w:rPr>
-        <w:t>Interested in developing methods informed by applied research, I have been working on building a statistical model to find causal effects in spatial data, which can benefit environmental</w:t>
+        <w:t xml:space="preserve">statistical learning, Bayesian inference, Causal inference, etc. </w:t>
+      </w:r>
+      <w:r>
+        <w:rPr>
+          <w:rFonts w:ascii="Times New Roman" w:hAnsi="Times New Roman" w:cs="Times New Roman"/>
+          <w:sz w:val="24"/>
+          <w:szCs w:val="24"/>
+        </w:rPr>
+        <w:t xml:space="preserve">Interested in developing methods informed by applied research, I have been working on building a statistical model to find causal effects in spatial data, which can benefit </w:t>
+      </w:r>
+      <w:r>
+        <w:rPr>
+          <w:rFonts w:ascii="Times New Roman" w:hAnsi="Times New Roman" w:cs="Times New Roman"/>
+          <w:sz w:val="24"/>
+          <w:szCs w:val="24"/>
+        </w:rPr>
+        <w:t xml:space="preserve">public health, </w:t>
+      </w:r>
+      <w:r>
+        <w:rPr>
+          <w:rFonts w:ascii="Times New Roman" w:hAnsi="Times New Roman" w:cs="Times New Roman"/>
+          <w:sz w:val="24"/>
+          <w:szCs w:val="24"/>
+        </w:rPr>
+        <w:t>environmental</w:t>
       </w:r>
       <w:r>
         <w:rPr>
@@ -370,23 +426,23 @@
           <w:sz w:val="24"/>
           <w:szCs w:val="24"/>
         </w:rPr>
-        <w:t xml:space="preserve"> climate</w:t>
-      </w:r>
-      <w:r>
-        <w:rPr>
-          <w:rFonts w:ascii="Times New Roman" w:hAnsi="Times New Roman" w:cs="Times New Roman"/>
-          <w:sz w:val="24"/>
-          <w:szCs w:val="24"/>
-        </w:rPr>
-        <w:t>, and public health</w:t>
-      </w:r>
-      <w:r>
-        <w:rPr>
-          <w:rFonts w:ascii="Times New Roman" w:hAnsi="Times New Roman" w:cs="Times New Roman"/>
-          <w:sz w:val="24"/>
-          <w:szCs w:val="24"/>
-        </w:rPr>
-        <w:t xml:space="preserve"> research and, more broadly, any data with spatial correlation. </w:t>
+        <w:t xml:space="preserve"> </w:t>
+      </w:r>
+      <w:r>
+        <w:rPr>
+          <w:rFonts w:ascii="Times New Roman" w:hAnsi="Times New Roman" w:cs="Times New Roman"/>
+          <w:sz w:val="24"/>
+          <w:szCs w:val="24"/>
+        </w:rPr>
+        <w:t xml:space="preserve">and </w:t>
+      </w:r>
+      <w:r>
+        <w:rPr>
+          <w:rFonts w:ascii="Times New Roman" w:hAnsi="Times New Roman" w:cs="Times New Roman"/>
+          <w:sz w:val="24"/>
+          <w:szCs w:val="24"/>
+        </w:rPr>
+        <w:t xml:space="preserve">climate research and, more broadly, any data with spatial correlation. </w:t>
       </w:r>
       <w:r>
         <w:rPr>
@@ -410,7 +466,23 @@
           <w:sz w:val="24"/>
           <w:szCs w:val="24"/>
         </w:rPr>
-        <w:t xml:space="preserve">allow me </w:t>
+        <w:t>has equipped</w:t>
+      </w:r>
+      <w:r>
+        <w:rPr>
+          <w:rFonts w:ascii="Times New Roman" w:hAnsi="Times New Roman" w:cs="Times New Roman"/>
+          <w:sz w:val="24"/>
+          <w:szCs w:val="24"/>
+        </w:rPr>
+        <w:t xml:space="preserve"> me </w:t>
+      </w:r>
+      <w:r>
+        <w:rPr>
+          <w:rFonts w:ascii="Times New Roman" w:hAnsi="Times New Roman" w:cs="Times New Roman"/>
+          <w:sz w:val="24"/>
+          <w:szCs w:val="24"/>
+        </w:rPr>
+        <w:t xml:space="preserve">with the ability </w:t>
       </w:r>
       <w:r>
         <w:rPr>
@@ -426,7 +498,31 @@
           <w:sz w:val="24"/>
           <w:szCs w:val="24"/>
         </w:rPr>
-        <w:t xml:space="preserve"> other methods, understand</w:t>
+        <w:t xml:space="preserve"> </w:t>
+      </w:r>
+      <w:r>
+        <w:rPr>
+          <w:rFonts w:ascii="Times New Roman" w:hAnsi="Times New Roman" w:cs="Times New Roman"/>
+          <w:sz w:val="24"/>
+          <w:szCs w:val="24"/>
+        </w:rPr>
+        <w:t>more</w:t>
+      </w:r>
+      <w:r>
+        <w:rPr>
+          <w:rFonts w:ascii="Times New Roman" w:hAnsi="Times New Roman" w:cs="Times New Roman"/>
+          <w:sz w:val="24"/>
+          <w:szCs w:val="24"/>
+        </w:rPr>
+        <w:t xml:space="preserve"> methods, </w:t>
+      </w:r>
+      <w:r>
+        <w:rPr>
+          <w:rFonts w:ascii="Times New Roman" w:hAnsi="Times New Roman" w:cs="Times New Roman"/>
+          <w:sz w:val="24"/>
+          <w:szCs w:val="24"/>
+        </w:rPr>
+        <w:t>study</w:t>
       </w:r>
       <w:r>
         <w:rPr>
@@ -515,7 +611,7 @@
           <w:sz w:val="24"/>
           <w:szCs w:val="24"/>
         </w:rPr>
-        <w:t>I program almost daily, and my research project requires me to build models</w:t>
+        <w:t>I program almost daily, and my research requires me to build models</w:t>
       </w:r>
       <w:r>
         <w:rPr>
@@ -644,7 +740,23 @@
           <w:sz w:val="24"/>
           <w:szCs w:val="24"/>
         </w:rPr>
-        <w:t xml:space="preserve"> I have worked as a writing tutor at the Writing Center at the University of Iowa for four years and published journal articles as a first author and a coauthor.</w:t>
+        <w:t xml:space="preserve"> I have published journal articles as a first author and a coauthor</w:t>
+      </w:r>
+      <w:r>
+        <w:rPr>
+          <w:rFonts w:ascii="Times New Roman" w:hAnsi="Times New Roman" w:cs="Times New Roman"/>
+          <w:sz w:val="24"/>
+          <w:szCs w:val="24"/>
+        </w:rPr>
+        <w:t xml:space="preserve"> and worked as a writing tutor</w:t>
+      </w:r>
+      <w:r>
+        <w:rPr>
+          <w:rFonts w:ascii="Times New Roman" w:hAnsi="Times New Roman" w:cs="Times New Roman"/>
+          <w:sz w:val="24"/>
+          <w:szCs w:val="24"/>
+        </w:rPr>
+        <w:t>.</w:t>
       </w:r>
       <w:r>
         <w:rPr>
@@ -710,13 +822,31 @@
         </w:rPr>
         <w:t xml:space="preserve"> brings me joy, because I love learning about other fields and using statistics </w:t>
       </w:r>
-      <w:r>
-        <w:rPr>
-          <w:rFonts w:ascii="Times New Roman" w:hAnsi="Times New Roman" w:cs="Times New Roman"/>
-          <w:sz w:val="24"/>
-          <w:szCs w:val="24"/>
-        </w:rPr>
-        <w:t>to have</w:t>
+      <w:proofErr w:type="gramStart"/>
+      <w:r>
+        <w:rPr>
+          <w:rFonts w:ascii="Times New Roman" w:hAnsi="Times New Roman" w:cs="Times New Roman"/>
+          <w:sz w:val="24"/>
+          <w:szCs w:val="24"/>
+        </w:rPr>
+        <w:t xml:space="preserve">as a means </w:t>
+      </w:r>
+      <w:r>
+        <w:rPr>
+          <w:rFonts w:ascii="Times New Roman" w:hAnsi="Times New Roman" w:cs="Times New Roman"/>
+          <w:sz w:val="24"/>
+          <w:szCs w:val="24"/>
+        </w:rPr>
+        <w:t>to</w:t>
+      </w:r>
+      <w:proofErr w:type="gramEnd"/>
+      <w:r>
+        <w:rPr>
+          <w:rFonts w:ascii="Times New Roman" w:hAnsi="Times New Roman" w:cs="Times New Roman"/>
+          <w:sz w:val="24"/>
+          <w:szCs w:val="24"/>
+        </w:rPr>
+        <w:t xml:space="preserve"> have</w:t>
       </w:r>
       <w:r>
         <w:rPr>
@@ -869,7 +999,23 @@
           <w:sz w:val="24"/>
           <w:szCs w:val="24"/>
         </w:rPr>
-        <w:t xml:space="preserve"> position is a perfect fit for my qualifications, interests, and current financial need. </w:t>
+        <w:t xml:space="preserve"> position is a perfect fit for my qualifications, interests, and current financial need</w:t>
+      </w:r>
+      <w:r>
+        <w:rPr>
+          <w:rFonts w:ascii="Times New Roman" w:hAnsi="Times New Roman" w:cs="Times New Roman"/>
+          <w:sz w:val="24"/>
+          <w:szCs w:val="24"/>
+        </w:rPr>
+        <w:t>s</w:t>
+      </w:r>
+      <w:r>
+        <w:rPr>
+          <w:rFonts w:ascii="Times New Roman" w:hAnsi="Times New Roman" w:cs="Times New Roman"/>
+          <w:sz w:val="24"/>
+          <w:szCs w:val="24"/>
+        </w:rPr>
+        <w:t xml:space="preserve">. </w:t>
       </w:r>
       <w:r>
         <w:rPr>
@@ -985,6 +1131,14 @@
           <w:szCs w:val="24"/>
         </w:rPr>
         <w:t xml:space="preserve"> Prim</w:t>
+      </w:r>
+      <w:r>
+        <w:rPr>
+          <w:rFonts w:ascii="Times New Roman" w:hAnsi="Times New Roman" w:cs="Times New Roman"/>
+          <w:sz w:val="24"/>
+          <w:szCs w:val="24"/>
+        </w:rPr>
+        <w:t>s</w:t>
       </w:r>
     </w:p>
     <w:sectPr>
